--- a/static/word-versions/instructions-center-spread.docx
+++ b/static/word-versions/instructions-center-spread.docx
@@ -294,23 +294,6 @@
           <w:ilvl w:val="0"/>
         </w:numPr>
       </w:pPr>
-      <w:hyperlink r:id="rId27">
-        <w:r>
-          <w:rPr>
-            <w:rStyle w:val="Hyperlink"/>
-          </w:rPr>
-          <w:t xml:space="preserve">Word version of this document</w:t>
-        </w:r>
-      </w:hyperlink>
-    </w:p>
-    <w:p>
-      <w:pPr>
-        <w:pStyle w:val="Compact"/>
-        <w:numPr>
-          <w:numId w:val="1003"/>
-          <w:ilvl w:val="0"/>
-        </w:numPr>
-      </w:pPr>
       <w:hyperlink w:anchor="orientation">
         <w:r>
           <w:rPr>
@@ -379,7 +362,7 @@
           <w:ilvl w:val="0"/>
         </w:numPr>
       </w:pPr>
-      <w:hyperlink r:id="rId28">
+      <w:hyperlink r:id="rId27">
         <w:r>
           <w:rPr>
             <w:rStyle w:val="Hyperlink"/>
@@ -409,216 +392,216 @@
       <w:pPr>
         <w:pStyle w:val="Heading1"/>
       </w:pPr>
-      <w:bookmarkStart w:id="29" w:name="orientation"/>
+      <w:bookmarkStart w:id="28" w:name="orientation"/>
       <w:r>
         <w:t xml:space="preserve">Orientation for instructors</w:t>
       </w:r>
+      <w:bookmarkEnd w:id="28"/>
+    </w:p>
+    <w:p>
+      <w:pPr>
+        <w:pStyle w:val="FirstParagraph"/>
+      </w:pPr>
+      <w:r>
+        <w:t xml:space="preserve">Early in most introductory statistics courses, students are taught ways to describe quantitative variables. As regards numerical descriptions, the mean and standard deviation are</w:t>
+      </w:r>
+      <w:r>
+        <w:t xml:space="preserve"> </w:t>
+      </w:r>
+      <w:r>
+        <w:t xml:space="preserve">“</w:t>
+      </w:r>
+      <w:r>
+        <w:t xml:space="preserve">normal.</w:t>
+      </w:r>
+      <w:r>
+        <w:t xml:space="preserve">”</w:t>
+      </w:r>
+      <w:r>
+        <w:t xml:space="preserve"> </w:t>
+      </w:r>
+      <w:r>
+        <w:t xml:space="preserve">(Pun intended.) The median and interquartile range offer an alternative when the variable is</w:t>
+      </w:r>
+      <w:r>
+        <w:t xml:space="preserve"> </w:t>
+      </w:r>
+      <w:r>
+        <w:t xml:space="preserve">“</w:t>
+      </w:r>
+      <w:r>
+        <w:t xml:space="preserve">skew.</w:t>
+      </w:r>
+      <w:r>
+        <w:t xml:space="preserve">”</w:t>
+      </w:r>
+      <w:r>
+        <w:t xml:space="preserve"> </w:t>
+      </w:r>
+      <w:r>
+        <w:t xml:space="preserve">The means and/or median are described as</w:t>
+      </w:r>
+      <w:r>
+        <w:t xml:space="preserve"> </w:t>
+      </w:r>
+      <w:r>
+        <w:t xml:space="preserve">“</w:t>
+      </w:r>
+      <w:r>
+        <w:t xml:space="preserve">representative</w:t>
+      </w:r>
+      <w:r>
+        <w:t xml:space="preserve">”</w:t>
+      </w:r>
+      <w:r>
+        <w:t xml:space="preserve"> </w:t>
+      </w:r>
+      <w:r>
+        <w:t xml:space="preserve">or</w:t>
+      </w:r>
+      <w:r>
+        <w:t xml:space="preserve"> </w:t>
+      </w:r>
+      <w:r>
+        <w:t xml:space="preserve">“</w:t>
+      </w:r>
+      <w:r>
+        <w:t xml:space="preserve">typical</w:t>
+      </w:r>
+      <w:r>
+        <w:t xml:space="preserve">”</w:t>
+      </w:r>
+      <w:r>
+        <w:t xml:space="preserve"> </w:t>
+      </w:r>
+      <w:r>
+        <w:t xml:space="preserve">values. The standard deviation describes how far</w:t>
+      </w:r>
+      <w:r>
+        <w:t xml:space="preserve"> </w:t>
+      </w:r>
+      <w:r>
+        <w:t xml:space="preserve">“</w:t>
+      </w:r>
+      <w:r>
+        <w:t xml:space="preserve">typical</w:t>
+      </w:r>
+      <w:r>
+        <w:t xml:space="preserve">”</w:t>
+      </w:r>
+      <w:r>
+        <w:t xml:space="preserve"> </w:t>
+      </w:r>
+      <w:r>
+        <w:t xml:space="preserve">values are from the mean, that is, how much</w:t>
+      </w:r>
+      <w:r>
+        <w:t xml:space="preserve"> </w:t>
+      </w:r>
+      <w:r>
+        <w:t xml:space="preserve">“</w:t>
+      </w:r>
+      <w:r>
+        <w:t xml:space="preserve">typical</w:t>
+      </w:r>
+      <w:r>
+        <w:t xml:space="preserve">”</w:t>
+      </w:r>
+      <w:r>
+        <w:t xml:space="preserve"> </w:t>
+      </w:r>
+      <w:r>
+        <w:t xml:space="preserve">values are spread out.</w:t>
+      </w:r>
+    </w:p>
+    <w:p>
+      <w:pPr>
+        <w:pStyle w:val="BodyText"/>
+      </w:pPr>
+      <w:r>
+        <w:t xml:space="preserve">It’s laudable that instructors look for ways to enliven or renew such topics, and to seek data and contexts that will motivate students to appreciate the importance of ideas such as</w:t>
+      </w:r>
+      <w:r>
+        <w:t xml:space="preserve"> </w:t>
+      </w:r>
+      <w:r>
+        <w:t xml:space="preserve">“</w:t>
+      </w:r>
+      <w:r>
+        <w:t xml:space="preserve">representative,</w:t>
+      </w:r>
+      <w:r>
+        <w:t xml:space="preserve">”</w:t>
+      </w:r>
+      <w:r>
+        <w:t xml:space="preserve"> </w:t>
+      </w:r>
+      <w:r>
+        <w:t xml:space="preserve">“</w:t>
+      </w:r>
+      <w:r>
+        <w:t xml:space="preserve">typical,</w:t>
+      </w:r>
+      <w:r>
+        <w:t xml:space="preserve">”</w:t>
+      </w:r>
+      <w:r>
+        <w:t xml:space="preserve">, and</w:t>
+      </w:r>
+      <w:r>
+        <w:t xml:space="preserve"> </w:t>
+      </w:r>
+      <w:r>
+        <w:t xml:space="preserve">“</w:t>
+      </w:r>
+      <w:r>
+        <w:t xml:space="preserve">spread.</w:t>
+      </w:r>
+      <w:r>
+        <w:t xml:space="preserve">”</w:t>
+      </w:r>
+      <w:r>
+        <w:t xml:space="preserve"> </w:t>
+      </w:r>
+      <w:r>
+        <w:t xml:space="preserve">RESOURCES FOR THIS, e.g. bag of tricks</w:t>
+      </w:r>
+    </w:p>
+    <w:p>
+      <w:pPr>
+        <w:pStyle w:val="BodyText"/>
+      </w:pPr>
+      <w:r>
+        <w:t xml:space="preserve">In these StatPREP lesson notes, we’re going to take a less trodden path, recognizing there are already plenty of guides to the conventional route. So rather than orient the lesson around</w:t>
+      </w:r>
+      <w:r>
+        <w:t xml:space="preserve"> </w:t>
+      </w:r>
+      <w:r>
+        <w:t xml:space="preserve">“</w:t>
+      </w:r>
+      <w:r>
+        <w:t xml:space="preserve">center and spread,</w:t>
+      </w:r>
+      <w:r>
+        <w:t xml:space="preserve">”</w:t>
+      </w:r>
+      <w:r>
+        <w:t xml:space="preserve"> </w:t>
+      </w:r>
+      <w:r>
+        <w:t xml:space="preserve">we’re going to treat as the core ideas describing variation and framing predictions.</w:t>
+      </w:r>
+    </w:p>
+    <w:p>
+      <w:pPr>
+        <w:pStyle w:val="Heading2"/>
+      </w:pPr>
+      <w:bookmarkStart w:id="29" w:name="role"/>
+      <w:r>
+        <w:t xml:space="preserve">Role in statistical practice</w:t>
+      </w:r>
       <w:bookmarkEnd w:id="29"/>
-    </w:p>
-    <w:p>
-      <w:pPr>
-        <w:pStyle w:val="FirstParagraph"/>
-      </w:pPr>
-      <w:r>
-        <w:t xml:space="preserve">Early in most introductory statistics courses, students are taught ways to describe quantitative variables. As regards numerical descriptions, the mean and standard deviation are</w:t>
-      </w:r>
-      <w:r>
-        <w:t xml:space="preserve"> </w:t>
-      </w:r>
-      <w:r>
-        <w:t xml:space="preserve">“</w:t>
-      </w:r>
-      <w:r>
-        <w:t xml:space="preserve">normal.</w:t>
-      </w:r>
-      <w:r>
-        <w:t xml:space="preserve">”</w:t>
-      </w:r>
-      <w:r>
-        <w:t xml:space="preserve"> </w:t>
-      </w:r>
-      <w:r>
-        <w:t xml:space="preserve">(Pun intended.) The median and interquartile range offer an alternative when the variable is</w:t>
-      </w:r>
-      <w:r>
-        <w:t xml:space="preserve"> </w:t>
-      </w:r>
-      <w:r>
-        <w:t xml:space="preserve">“</w:t>
-      </w:r>
-      <w:r>
-        <w:t xml:space="preserve">skew.</w:t>
-      </w:r>
-      <w:r>
-        <w:t xml:space="preserve">”</w:t>
-      </w:r>
-      <w:r>
-        <w:t xml:space="preserve"> </w:t>
-      </w:r>
-      <w:r>
-        <w:t xml:space="preserve">The means and/or median are described as</w:t>
-      </w:r>
-      <w:r>
-        <w:t xml:space="preserve"> </w:t>
-      </w:r>
-      <w:r>
-        <w:t xml:space="preserve">“</w:t>
-      </w:r>
-      <w:r>
-        <w:t xml:space="preserve">representative</w:t>
-      </w:r>
-      <w:r>
-        <w:t xml:space="preserve">”</w:t>
-      </w:r>
-      <w:r>
-        <w:t xml:space="preserve"> </w:t>
-      </w:r>
-      <w:r>
-        <w:t xml:space="preserve">or</w:t>
-      </w:r>
-      <w:r>
-        <w:t xml:space="preserve"> </w:t>
-      </w:r>
-      <w:r>
-        <w:t xml:space="preserve">“</w:t>
-      </w:r>
-      <w:r>
-        <w:t xml:space="preserve">typical</w:t>
-      </w:r>
-      <w:r>
-        <w:t xml:space="preserve">”</w:t>
-      </w:r>
-      <w:r>
-        <w:t xml:space="preserve"> </w:t>
-      </w:r>
-      <w:r>
-        <w:t xml:space="preserve">values. The standard deviation describes how far</w:t>
-      </w:r>
-      <w:r>
-        <w:t xml:space="preserve"> </w:t>
-      </w:r>
-      <w:r>
-        <w:t xml:space="preserve">“</w:t>
-      </w:r>
-      <w:r>
-        <w:t xml:space="preserve">typical</w:t>
-      </w:r>
-      <w:r>
-        <w:t xml:space="preserve">”</w:t>
-      </w:r>
-      <w:r>
-        <w:t xml:space="preserve"> </w:t>
-      </w:r>
-      <w:r>
-        <w:t xml:space="preserve">values are from the mean, that is, how much</w:t>
-      </w:r>
-      <w:r>
-        <w:t xml:space="preserve"> </w:t>
-      </w:r>
-      <w:r>
-        <w:t xml:space="preserve">“</w:t>
-      </w:r>
-      <w:r>
-        <w:t xml:space="preserve">typical</w:t>
-      </w:r>
-      <w:r>
-        <w:t xml:space="preserve">”</w:t>
-      </w:r>
-      <w:r>
-        <w:t xml:space="preserve"> </w:t>
-      </w:r>
-      <w:r>
-        <w:t xml:space="preserve">values are spread out.</w:t>
-      </w:r>
-    </w:p>
-    <w:p>
-      <w:pPr>
-        <w:pStyle w:val="BodyText"/>
-      </w:pPr>
-      <w:r>
-        <w:t xml:space="preserve">It’s laudable that instructors look for ways to enliven or renew such topics, and to seek data and contexts that will motivate students to appreciate the importance of ideas such as</w:t>
-      </w:r>
-      <w:r>
-        <w:t xml:space="preserve"> </w:t>
-      </w:r>
-      <w:r>
-        <w:t xml:space="preserve">“</w:t>
-      </w:r>
-      <w:r>
-        <w:t xml:space="preserve">representative,</w:t>
-      </w:r>
-      <w:r>
-        <w:t xml:space="preserve">”</w:t>
-      </w:r>
-      <w:r>
-        <w:t xml:space="preserve"> </w:t>
-      </w:r>
-      <w:r>
-        <w:t xml:space="preserve">“</w:t>
-      </w:r>
-      <w:r>
-        <w:t xml:space="preserve">typical,</w:t>
-      </w:r>
-      <w:r>
-        <w:t xml:space="preserve">”</w:t>
-      </w:r>
-      <w:r>
-        <w:t xml:space="preserve">, and</w:t>
-      </w:r>
-      <w:r>
-        <w:t xml:space="preserve"> </w:t>
-      </w:r>
-      <w:r>
-        <w:t xml:space="preserve">“</w:t>
-      </w:r>
-      <w:r>
-        <w:t xml:space="preserve">spread.</w:t>
-      </w:r>
-      <w:r>
-        <w:t xml:space="preserve">”</w:t>
-      </w:r>
-      <w:r>
-        <w:t xml:space="preserve"> </w:t>
-      </w:r>
-      <w:r>
-        <w:t xml:space="preserve">RESOURCES FOR THIS, e.g. bag of tricks</w:t>
-      </w:r>
-    </w:p>
-    <w:p>
-      <w:pPr>
-        <w:pStyle w:val="BodyText"/>
-      </w:pPr>
-      <w:r>
-        <w:t xml:space="preserve">In these StatPREP lesson notes, we’re going to take a less trodden path, recognizing there are already plenty of guides to the conventional route. So rather than orient the lesson around</w:t>
-      </w:r>
-      <w:r>
-        <w:t xml:space="preserve"> </w:t>
-      </w:r>
-      <w:r>
-        <w:t xml:space="preserve">“</w:t>
-      </w:r>
-      <w:r>
-        <w:t xml:space="preserve">center and spread,</w:t>
-      </w:r>
-      <w:r>
-        <w:t xml:space="preserve">”</w:t>
-      </w:r>
-      <w:r>
-        <w:t xml:space="preserve"> </w:t>
-      </w:r>
-      <w:r>
-        <w:t xml:space="preserve">we’re going to treat as the core ideas describing variation and framing predictions.</w:t>
-      </w:r>
-    </w:p>
-    <w:p>
-      <w:pPr>
-        <w:pStyle w:val="Heading2"/>
-      </w:pPr>
-      <w:bookmarkStart w:id="30" w:name="role"/>
-      <w:r>
-        <w:t xml:space="preserve">Role in statistical practice</w:t>
-      </w:r>
-      <w:bookmarkEnd w:id="30"/>
     </w:p>
     <w:p>
       <w:pPr>
@@ -708,11 +691,11 @@
       <w:pPr>
         <w:pStyle w:val="Heading2"/>
       </w:pPr>
-      <w:bookmarkStart w:id="31" w:name="pitfalls"/>
+      <w:bookmarkStart w:id="30" w:name="pitfalls"/>
       <w:r>
         <w:t xml:space="preserve">Conceptual pitfalls</w:t>
       </w:r>
-      <w:bookmarkEnd w:id="31"/>
+      <w:bookmarkEnd w:id="30"/>
     </w:p>
     <w:p>
       <w:pPr>
@@ -885,11 +868,11 @@
       <w:pPr>
         <w:pStyle w:val="Heading2"/>
       </w:pPr>
-      <w:bookmarkStart w:id="32" w:name="prereqs"/>
+      <w:bookmarkStart w:id="31" w:name="prereqs"/>
       <w:r>
         <w:t xml:space="preserve">Student pre-requisites</w:t>
       </w:r>
-      <w:bookmarkEnd w:id="32"/>
+      <w:bookmarkEnd w:id="31"/>
     </w:p>
     <w:p>
       <w:pPr>
@@ -1129,11 +1112,11 @@
       <w:pPr>
         <w:pStyle w:val="Heading2"/>
       </w:pPr>
-      <w:bookmarkStart w:id="33" w:name="discussion"/>
+      <w:bookmarkStart w:id="32" w:name="discussion"/>
       <w:r>
         <w:t xml:space="preserve">Classroom discussion</w:t>
       </w:r>
-      <w:bookmarkEnd w:id="33"/>
+      <w:bookmarkEnd w:id="32"/>
     </w:p>
     <w:p>
       <w:pPr>
@@ -1494,7 +1477,7 @@
         </w:numPr>
       </w:pPr>
       <w:r>
-        <w:t xml:space="preserve">Let’s play a little game. Tell me what the temperature is outside. You pay $5 to play. You’ll win $100 if you guess the exactly the right temperature. Would you play that game?</w:t>
+        <w:t xml:space="preserve">Let’s play a little game. Tell me what the temperature is outside. You pay $5 to play. You’ll win $100 if you guess the exact right temperature. Would you play that game?</w:t>
       </w:r>
     </w:p>
     <w:p>
@@ -1523,87 +1506,87 @@
       <w:pPr>
         <w:pStyle w:val="Heading2"/>
       </w:pPr>
-      <w:bookmarkStart w:id="34" w:name="active"/>
+      <w:bookmarkStart w:id="33" w:name="active"/>
       <w:r>
         <w:t xml:space="preserve">Creating an active classroom</w:t>
       </w:r>
+      <w:bookmarkEnd w:id="33"/>
+    </w:p>
+    <w:p>
+      <w:pPr>
+        <w:pStyle w:val="FirstParagraph"/>
+      </w:pPr>
+      <w:r>
+        <w:t xml:space="preserve">Let students discuss among themselves:</w:t>
+      </w:r>
+    </w:p>
+    <w:p>
+      <w:pPr>
+        <w:pStyle w:val="Compact"/>
+        <w:numPr>
+          <w:numId w:val="1016"/>
+          <w:ilvl w:val="0"/>
+        </w:numPr>
+      </w:pPr>
+      <w:r>
+        <w:t xml:space="preserve">how to evaluate the tradeoff between stating narrow prediction intervals and stating intervals that are likely to contain the eventual value when it is known.</w:t>
+      </w:r>
+    </w:p>
+    <w:p>
+      <w:pPr>
+        <w:pStyle w:val="Compact"/>
+        <w:numPr>
+          <w:numId w:val="1016"/>
+          <w:ilvl w:val="0"/>
+        </w:numPr>
+      </w:pPr>
+      <w:r>
+        <w:t xml:space="preserve">comment on the choice of 95% level and the plusses and minuses of that compared to a 50% or other level.</w:t>
+      </w:r>
+    </w:p>
+    <w:p>
+      <w:pPr>
+        <w:pStyle w:val="Heading2"/>
+      </w:pPr>
+      <w:bookmarkStart w:id="34" w:name="pushing-the-envelopeadvancing-the-field"/>
+      <w:r>
+        <w:t xml:space="preserve">Pushing the envelope/advancing the field</w:t>
+      </w:r>
       <w:bookmarkEnd w:id="34"/>
     </w:p>
     <w:p>
       <w:pPr>
-        <w:pStyle w:val="FirstParagraph"/>
-      </w:pPr>
-      <w:r>
-        <w:t xml:space="preserve">Let students discuss among themselves:</w:t>
-      </w:r>
-    </w:p>
-    <w:p>
-      <w:pPr>
-        <w:pStyle w:val="Compact"/>
-        <w:numPr>
-          <w:numId w:val="1016"/>
-          <w:ilvl w:val="0"/>
-        </w:numPr>
-      </w:pPr>
-      <w:r>
-        <w:t xml:space="preserve">how to evaluate the tradeoff between stating narrow prediction intervals and stating intervals that are likely to contain the eventual value when it is known.</w:t>
-      </w:r>
-    </w:p>
-    <w:p>
-      <w:pPr>
-        <w:pStyle w:val="Compact"/>
-        <w:numPr>
-          <w:numId w:val="1016"/>
-          <w:ilvl w:val="0"/>
-        </w:numPr>
-      </w:pPr>
-      <w:r>
-        <w:t xml:space="preserve">comment on the choice of 95% level and the plusses and minuses of that compared to a 50% or other level.</w:t>
+        <w:pStyle w:val="Compact"/>
+        <w:numPr>
+          <w:numId w:val="1017"/>
+          <w:ilvl w:val="0"/>
+        </w:numPr>
+      </w:pPr>
+      <w:r>
+        <w:t xml:space="preserve">a proper statistical prediction is not simply a number, but expresses both belief and uncertainty.</w:t>
+      </w:r>
+    </w:p>
+    <w:p>
+      <w:pPr>
+        <w:pStyle w:val="Compact"/>
+        <w:numPr>
+          <w:numId w:val="1017"/>
+          <w:ilvl w:val="0"/>
+        </w:numPr>
+      </w:pPr>
+      <w:r>
+        <w:t xml:space="preserve">standard deviations are one of the ways of describing spread, but there are many others, such as 95% summary intervals.</w:t>
       </w:r>
     </w:p>
     <w:p>
       <w:pPr>
         <w:pStyle w:val="Heading2"/>
       </w:pPr>
-      <w:bookmarkStart w:id="35" w:name="pushing-the-envelopeadvancing-the-field"/>
-      <w:r>
-        <w:t xml:space="preserve">Pushing the envelope/advancing the field</w:t>
+      <w:bookmarkStart w:id="35" w:name="author-info"/>
+      <w:r>
+        <w:t xml:space="preserve">Author info</w:t>
       </w:r>
       <w:bookmarkEnd w:id="35"/>
-    </w:p>
-    <w:p>
-      <w:pPr>
-        <w:pStyle w:val="Compact"/>
-        <w:numPr>
-          <w:numId w:val="1017"/>
-          <w:ilvl w:val="0"/>
-        </w:numPr>
-      </w:pPr>
-      <w:r>
-        <w:t xml:space="preserve">a proper statistical prediction is not simply a number, but expresses both belief and uncertainty.</w:t>
-      </w:r>
-    </w:p>
-    <w:p>
-      <w:pPr>
-        <w:pStyle w:val="Compact"/>
-        <w:numPr>
-          <w:numId w:val="1017"/>
-          <w:ilvl w:val="0"/>
-        </w:numPr>
-      </w:pPr>
-      <w:r>
-        <w:t xml:space="preserve">standard deviations are one of the ways of describing spread, but there are many others, such as 95% summary intervals.</w:t>
-      </w:r>
-    </w:p>
-    <w:p>
-      <w:pPr>
-        <w:pStyle w:val="Heading2"/>
-      </w:pPr>
-      <w:bookmarkStart w:id="36" w:name="author-info"/>
-      <w:r>
-        <w:t xml:space="preserve">Author info</w:t>
-      </w:r>
-      <w:bookmarkEnd w:id="36"/>
     </w:p>
     <w:sectPr/>
   </w:body>

--- a/static/word-versions/instructions-center-spread.docx
+++ b/static/word-versions/instructions-center-spread.docx
@@ -141,7 +141,7 @@
         </w:numPr>
       </w:pPr>
       <w:r>
-        <w:t xml:space="preserve">Frame the prediction of an unknown quantity using an</w:t>
+        <w:t xml:space="preserve">Summarize the likely range of a variable using an</w:t>
       </w:r>
       <w:r>
         <w:t xml:space="preserve"> </w:t>
@@ -165,7 +165,25 @@
         </w:numPr>
       </w:pPr>
       <w:r>
-        <w:t xml:space="preserve">Choose the prediction interval endpoints to convey a range of likely outcomes.</w:t>
+        <w:t xml:space="preserve">Choose the summary interval endpoints to include the</w:t>
+      </w:r>
+      <w:r>
+        <w:t xml:space="preserve"> </w:t>
+      </w:r>
+      <w:r>
+        <w:t xml:space="preserve">“</w:t>
+      </w:r>
+      <w:r>
+        <w:t xml:space="preserve">vast majority</w:t>
+      </w:r>
+      <w:r>
+        <w:t xml:space="preserve">”</w:t>
+      </w:r>
+      <w:r>
+        <w:t xml:space="preserve"> </w:t>
+      </w:r>
+      <w:r>
+        <w:t xml:space="preserve">of the values.</w:t>
       </w:r>
     </w:p>
     <w:p>
@@ -177,7 +195,25 @@
         </w:numPr>
       </w:pPr>
       <w:r>
-        <w:t xml:space="preserve">Understand that predictions are more likely to be right when the interval is constructed to be long.</w:t>
+        <w:t xml:space="preserve">Master the convention that</w:t>
+      </w:r>
+      <w:r>
+        <w:t xml:space="preserve"> </w:t>
+      </w:r>
+      <w:r>
+        <w:t xml:space="preserve">“</w:t>
+      </w:r>
+      <w:r>
+        <w:t xml:space="preserve">vast majority</w:t>
+      </w:r>
+      <w:r>
+        <w:t xml:space="preserve">”</w:t>
+      </w:r>
+      <w:r>
+        <w:t xml:space="preserve"> </w:t>
+      </w:r>
+      <w:r>
+        <w:t xml:space="preserve">is the central 95% of the values.</w:t>
       </w:r>
     </w:p>
     <w:p>
@@ -189,19 +225,7 @@
         </w:numPr>
       </w:pPr>
       <w:r>
-        <w:t xml:space="preserve">Understand, in contrast to (3), that predictions are more likely to be informative when the interval is short.</w:t>
-      </w:r>
-    </w:p>
-    <w:p>
-      <w:pPr>
-        <w:pStyle w:val="Compact"/>
-        <w:numPr>
-          <w:numId w:val="1002"/>
-          <w:ilvl w:val="0"/>
-        </w:numPr>
-      </w:pPr>
-      <w:r>
-        <w:t xml:space="preserve">Master the convention that is widely used for accomplishing both (3) and (4), e.g. the use of 95% coverage as a sensible evaluation of the trade-off. Identify 95% as a</w:t>
+        <w:t xml:space="preserve">Be able to work with two formats for describing an interval:</w:t>
       </w:r>
       <w:r>
         <w:t xml:space="preserve"> </w:t>
@@ -210,7 +234,7 @@
         <w:t xml:space="preserve">“</w:t>
       </w:r>
       <w:r>
-        <w:t xml:space="preserve">level</w:t>
+        <w:t xml:space="preserve">A to B</w:t>
       </w:r>
       <w:r>
         <w:t xml:space="preserve">”</w:t>
@@ -219,19 +243,7 @@
         <w:t xml:space="preserve"> </w:t>
       </w:r>
       <w:r>
-        <w:t xml:space="preserve">selected specifically to have a reasonable balance between (3) and (4).</w:t>
-      </w:r>
-    </w:p>
-    <w:p>
-      <w:pPr>
-        <w:pStyle w:val="Compact"/>
-        <w:numPr>
-          <w:numId w:val="1002"/>
-          <w:ilvl w:val="0"/>
-        </w:numPr>
-      </w:pPr>
-      <w:r>
-        <w:t xml:space="preserve">Be able to work with two formats for describing an interval:</w:t>
+        <w:t xml:space="preserve">and</w:t>
       </w:r>
       <w:r>
         <w:t xml:space="preserve"> </w:t>
@@ -240,28 +252,13 @@
         <w:t xml:space="preserve">“</w:t>
       </w:r>
       <w:r>
-        <w:t xml:space="preserve">A to B</w:t>
+        <w:t xml:space="preserve">C ± D</w:t>
       </w:r>
       <w:r>
         <w:t xml:space="preserve">”</w:t>
       </w:r>
       <w:r>
-        <w:t xml:space="preserve"> </w:t>
-      </w:r>
-      <w:r>
-        <w:t xml:space="preserve">and</w:t>
-      </w:r>
-      <w:r>
-        <w:t xml:space="preserve"> </w:t>
-      </w:r>
-      <w:r>
-        <w:t xml:space="preserve">“</w:t>
-      </w:r>
-      <w:r>
-        <w:t xml:space="preserve">C ± D</w:t>
-      </w:r>
-      <w:r>
-        <w:t xml:space="preserve">”</w:t>
+        <w:t xml:space="preserve">.</w:t>
       </w:r>
     </w:p>
     <w:p>
